--- a/Lab_1/Lab_1.docx
+++ b/Lab_1/Lab_1.docx
@@ -431,7 +431,25 @@
           <w:sz w:val="28"/>
           <w:szCs w:val="28"/>
         </w:rPr>
-        <w:t xml:space="preserve"> 2020 г.</w:t>
+        <w:t xml:space="preserve"> 202</w:t>
+      </w:r>
+      <w:r>
+        <w:rPr>
+          <w:rFonts w:ascii="Times New Roman" w:hAnsi="Times New Roman" w:cs="Times New Roman"/>
+          <w:sz w:val="28"/>
+          <w:szCs w:val="28"/>
+        </w:rPr>
+        <w:t>1</w:t>
+      </w:r>
+      <w:bookmarkStart w:id="0" w:name="_GoBack"/>
+      <w:bookmarkEnd w:id="0"/>
+      <w:r>
+        <w:rPr>
+          <w:rFonts w:ascii="Times New Roman" w:hAnsi="Times New Roman" w:cs="Times New Roman"/>
+          <w:sz w:val="28"/>
+          <w:szCs w:val="28"/>
+        </w:rPr>
+        <w:t xml:space="preserve"> г.</w:t>
       </w:r>
     </w:p>
     <w:p>
@@ -476,23 +494,13 @@
           <w:szCs w:val="28"/>
         </w:rPr>
       </w:pPr>
-      <w:proofErr w:type="spellStart"/>
-      <w:r>
-        <w:rPr>
-          <w:rFonts w:ascii="Times New Roman" w:hAnsi="Times New Roman" w:cs="Times New Roman"/>
-          <w:sz w:val="28"/>
-          <w:szCs w:val="28"/>
-        </w:rPr>
-        <w:t>Гапанюк</w:t>
-      </w:r>
-      <w:proofErr w:type="spellEnd"/>
-      <w:r>
-        <w:rPr>
-          <w:rFonts w:ascii="Times New Roman" w:hAnsi="Times New Roman" w:cs="Times New Roman"/>
-          <w:sz w:val="28"/>
-          <w:szCs w:val="28"/>
-        </w:rPr>
-        <w:t xml:space="preserve"> Ю.Е.</w:t>
+      <w:r>
+        <w:rPr>
+          <w:rFonts w:ascii="Times New Roman" w:hAnsi="Times New Roman" w:cs="Times New Roman"/>
+          <w:sz w:val="28"/>
+          <w:szCs w:val="28"/>
+        </w:rPr>
+        <w:t>Гапанюк Ю.Е.</w:t>
       </w:r>
     </w:p>
     <w:p>
@@ -660,47 +668,7 @@
           <w:sz w:val="28"/>
           <w:szCs w:val="28"/>
         </w:rPr>
-        <w:t>Выбрать набор данных (</w:t>
-      </w:r>
-      <w:proofErr w:type="spellStart"/>
-      <w:r>
-        <w:rPr>
-          <w:rFonts w:ascii="Times New Roman" w:hAnsi="Times New Roman" w:cs="Times New Roman"/>
-          <w:color w:val="24292E"/>
-          <w:sz w:val="28"/>
-          <w:szCs w:val="28"/>
-        </w:rPr>
-        <w:t>датасет</w:t>
-      </w:r>
-      <w:proofErr w:type="spellEnd"/>
-      <w:r>
-        <w:rPr>
-          <w:rFonts w:ascii="Times New Roman" w:hAnsi="Times New Roman" w:cs="Times New Roman"/>
-          <w:color w:val="24292E"/>
-          <w:sz w:val="28"/>
-          <w:szCs w:val="28"/>
-        </w:rPr>
-        <w:t xml:space="preserve">). Вы можете найти список свободно распространяемых </w:t>
-      </w:r>
-      <w:proofErr w:type="spellStart"/>
-      <w:r>
-        <w:rPr>
-          <w:rFonts w:ascii="Times New Roman" w:hAnsi="Times New Roman" w:cs="Times New Roman"/>
-          <w:color w:val="24292E"/>
-          <w:sz w:val="28"/>
-          <w:szCs w:val="28"/>
-        </w:rPr>
-        <w:t>датасетов</w:t>
-      </w:r>
-      <w:proofErr w:type="spellEnd"/>
-      <w:r>
-        <w:rPr>
-          <w:rFonts w:ascii="Times New Roman" w:hAnsi="Times New Roman" w:cs="Times New Roman"/>
-          <w:color w:val="24292E"/>
-          <w:sz w:val="28"/>
-          <w:szCs w:val="28"/>
-        </w:rPr>
-        <w:t> </w:t>
+        <w:t>Выбрать набор данных (датасет). Вы можете найти список свободно распространяемых датасетов </w:t>
       </w:r>
       <w:hyperlink r:id="rId6" w:history="1">
         <w:r>
@@ -736,84 +704,19 @@
           <w:sz w:val="28"/>
           <w:szCs w:val="28"/>
         </w:rPr>
-        <w:t xml:space="preserve">Для первой лабораторной работы рекомендуется использовать </w:t>
-      </w:r>
-      <w:proofErr w:type="spellStart"/>
-      <w:r>
-        <w:rPr>
-          <w:rFonts w:ascii="Times New Roman" w:hAnsi="Times New Roman" w:cs="Times New Roman"/>
-          <w:color w:val="24292E"/>
-          <w:sz w:val="28"/>
-          <w:szCs w:val="28"/>
-        </w:rPr>
-        <w:t>датасет</w:t>
-      </w:r>
-      <w:proofErr w:type="spellEnd"/>
-      <w:r>
-        <w:rPr>
-          <w:rFonts w:ascii="Times New Roman" w:hAnsi="Times New Roman" w:cs="Times New Roman"/>
-          <w:color w:val="24292E"/>
-          <w:sz w:val="28"/>
-          <w:szCs w:val="28"/>
-        </w:rPr>
-        <w:t xml:space="preserve"> без пропусков в данных, например из </w:t>
-      </w:r>
-      <w:proofErr w:type="spellStart"/>
-      <w:r>
-        <w:rPr>
-          <w:rFonts w:ascii="Times New Roman" w:hAnsi="Times New Roman" w:cs="Times New Roman"/>
-          <w:color w:val="24292E"/>
-          <w:sz w:val="28"/>
-          <w:szCs w:val="28"/>
-        </w:rPr>
-        <w:fldChar w:fldCharType="begin"/>
-      </w:r>
-      <w:r>
-        <w:rPr>
-          <w:rFonts w:ascii="Times New Roman" w:hAnsi="Times New Roman" w:cs="Times New Roman"/>
-          <w:color w:val="24292E"/>
-          <w:sz w:val="28"/>
-          <w:szCs w:val="28"/>
-        </w:rPr>
-        <w:instrText xml:space="preserve"> HYPERLINK "https://scikit-learn.org/stable/datasets/toy_dataset.html" </w:instrText>
-      </w:r>
-      <w:r>
-        <w:rPr>
-          <w:rFonts w:ascii="Times New Roman" w:hAnsi="Times New Roman" w:cs="Times New Roman"/>
-          <w:color w:val="24292E"/>
-          <w:sz w:val="28"/>
-          <w:szCs w:val="28"/>
-        </w:rPr>
-        <w:fldChar w:fldCharType="separate"/>
-      </w:r>
-      <w:r>
-        <w:rPr>
-          <w:rStyle w:val="a5"/>
-          <w:rFonts w:ascii="Times New Roman" w:hAnsi="Times New Roman" w:cs="Times New Roman"/>
-          <w:sz w:val="28"/>
-          <w:szCs w:val="28"/>
-        </w:rPr>
-        <w:t>Scikit-learn</w:t>
-      </w:r>
-      <w:proofErr w:type="spellEnd"/>
-      <w:r>
-        <w:rPr>
-          <w:rStyle w:val="a5"/>
-          <w:rFonts w:ascii="Times New Roman" w:hAnsi="Times New Roman" w:cs="Times New Roman"/>
-          <w:sz w:val="28"/>
-          <w:szCs w:val="28"/>
-        </w:rPr>
-        <w:t>.</w:t>
-      </w:r>
-      <w:r>
-        <w:rPr>
-          <w:rFonts w:ascii="Times New Roman" w:hAnsi="Times New Roman" w:cs="Times New Roman"/>
-          <w:color w:val="24292E"/>
-          <w:sz w:val="28"/>
-          <w:szCs w:val="28"/>
-        </w:rPr>
-        <w:fldChar w:fldCharType="end"/>
-      </w:r>
+        <w:t>Для первой лабораторной работы рекомендуется использовать датасет без пропусков в данных, например из </w:t>
+      </w:r>
+      <w:hyperlink r:id="rId7" w:history="1">
+        <w:r>
+          <w:rPr>
+            <w:rStyle w:val="a5"/>
+            <w:rFonts w:ascii="Times New Roman" w:hAnsi="Times New Roman" w:cs="Times New Roman"/>
+            <w:sz w:val="28"/>
+            <w:szCs w:val="28"/>
+          </w:rPr>
+          <w:t>Scikit-learn.</w:t>
+        </w:r>
+      </w:hyperlink>
     </w:p>
     <w:p>
       <w:pPr>
@@ -837,89 +740,9 @@
           <w:sz w:val="28"/>
           <w:szCs w:val="28"/>
         </w:rPr>
-        <w:t xml:space="preserve">Пример преобразования </w:t>
-      </w:r>
-      <w:proofErr w:type="spellStart"/>
-      <w:r>
-        <w:rPr>
-          <w:rFonts w:ascii="Times New Roman" w:hAnsi="Times New Roman" w:cs="Times New Roman"/>
-          <w:color w:val="24292E"/>
-          <w:sz w:val="28"/>
-          <w:szCs w:val="28"/>
-        </w:rPr>
-        <w:t>датасетов</w:t>
-      </w:r>
-      <w:proofErr w:type="spellEnd"/>
-      <w:r>
-        <w:rPr>
-          <w:rFonts w:ascii="Times New Roman" w:hAnsi="Times New Roman" w:cs="Times New Roman"/>
-          <w:color w:val="24292E"/>
-          <w:sz w:val="28"/>
-          <w:szCs w:val="28"/>
-        </w:rPr>
-        <w:t xml:space="preserve"> </w:t>
-      </w:r>
-      <w:proofErr w:type="spellStart"/>
-      <w:r>
-        <w:rPr>
-          <w:rFonts w:ascii="Times New Roman" w:hAnsi="Times New Roman" w:cs="Times New Roman"/>
-          <w:color w:val="24292E"/>
-          <w:sz w:val="28"/>
-          <w:szCs w:val="28"/>
-        </w:rPr>
-        <w:t>Scikit-learn</w:t>
-      </w:r>
-      <w:proofErr w:type="spellEnd"/>
-      <w:r>
-        <w:rPr>
-          <w:rFonts w:ascii="Times New Roman" w:hAnsi="Times New Roman" w:cs="Times New Roman"/>
-          <w:color w:val="24292E"/>
-          <w:sz w:val="28"/>
-          <w:szCs w:val="28"/>
-        </w:rPr>
-        <w:t xml:space="preserve"> в </w:t>
-      </w:r>
-      <w:proofErr w:type="spellStart"/>
-      <w:r>
-        <w:rPr>
-          <w:rFonts w:ascii="Times New Roman" w:hAnsi="Times New Roman" w:cs="Times New Roman"/>
-          <w:color w:val="24292E"/>
-          <w:sz w:val="28"/>
-          <w:szCs w:val="28"/>
-        </w:rPr>
-        <w:t>Pandas</w:t>
-      </w:r>
-      <w:proofErr w:type="spellEnd"/>
-      <w:r>
-        <w:rPr>
-          <w:rFonts w:ascii="Times New Roman" w:hAnsi="Times New Roman" w:cs="Times New Roman"/>
-          <w:color w:val="24292E"/>
-          <w:sz w:val="28"/>
-          <w:szCs w:val="28"/>
-        </w:rPr>
-        <w:t xml:space="preserve"> </w:t>
-      </w:r>
-      <w:proofErr w:type="spellStart"/>
-      <w:r>
-        <w:rPr>
-          <w:rFonts w:ascii="Times New Roman" w:hAnsi="Times New Roman" w:cs="Times New Roman"/>
-          <w:color w:val="24292E"/>
-          <w:sz w:val="28"/>
-          <w:szCs w:val="28"/>
-        </w:rPr>
-        <w:t>Dataframe</w:t>
-      </w:r>
-      <w:proofErr w:type="spellEnd"/>
-      <w:r>
-        <w:rPr>
-          <w:rFonts w:ascii="Times New Roman" w:hAnsi="Times New Roman" w:cs="Times New Roman"/>
-          <w:color w:val="24292E"/>
-          <w:sz w:val="28"/>
-          <w:szCs w:val="28"/>
-        </w:rPr>
-        <w:t xml:space="preserve"> можно посмотреть </w:t>
-      </w:r>
-      <w:hyperlink r:id="rId7" w:history="1">
+        <w:t>Пример преобразования датасетов Scikit-learn в Pandas Dataframe можно посмотреть </w:t>
+      </w:r>
+      <w:hyperlink r:id="rId8" w:history="1">
         <w:r>
           <w:rPr>
             <w:rStyle w:val="a5"/>
@@ -1013,27 +836,7 @@
           <w:sz w:val="28"/>
           <w:szCs w:val="28"/>
         </w:rPr>
-        <w:t xml:space="preserve">Основные характеристики </w:t>
-      </w:r>
-      <w:proofErr w:type="spellStart"/>
-      <w:r>
-        <w:rPr>
-          <w:rFonts w:ascii="Times New Roman" w:hAnsi="Times New Roman" w:cs="Times New Roman"/>
-          <w:color w:val="24292E"/>
-          <w:sz w:val="28"/>
-          <w:szCs w:val="28"/>
-        </w:rPr>
-        <w:t>датасета</w:t>
-      </w:r>
-      <w:proofErr w:type="spellEnd"/>
-      <w:r>
-        <w:rPr>
-          <w:rFonts w:ascii="Times New Roman" w:hAnsi="Times New Roman" w:cs="Times New Roman"/>
-          <w:color w:val="24292E"/>
-          <w:sz w:val="28"/>
-          <w:szCs w:val="28"/>
-        </w:rPr>
-        <w:t>.</w:t>
+        <w:t>Основные характеристики датасета.</w:t>
       </w:r>
     </w:p>
     <w:p>
@@ -1063,27 +866,7 @@
           <w:sz w:val="28"/>
           <w:szCs w:val="28"/>
         </w:rPr>
-        <w:t xml:space="preserve">Визуальное исследование </w:t>
-      </w:r>
-      <w:proofErr w:type="spellStart"/>
-      <w:r>
-        <w:rPr>
-          <w:rFonts w:ascii="Times New Roman" w:hAnsi="Times New Roman" w:cs="Times New Roman"/>
-          <w:color w:val="24292E"/>
-          <w:sz w:val="28"/>
-          <w:szCs w:val="28"/>
-        </w:rPr>
-        <w:t>датасета</w:t>
-      </w:r>
-      <w:proofErr w:type="spellEnd"/>
-      <w:r>
-        <w:rPr>
-          <w:rFonts w:ascii="Times New Roman" w:hAnsi="Times New Roman" w:cs="Times New Roman"/>
-          <w:color w:val="24292E"/>
-          <w:sz w:val="28"/>
-          <w:szCs w:val="28"/>
-        </w:rPr>
-        <w:t>.</w:t>
+        <w:t>Визуальное исследование датасета.</w:t>
       </w:r>
     </w:p>
     <w:p>
@@ -1138,27 +921,7 @@
           <w:sz w:val="28"/>
           <w:szCs w:val="28"/>
         </w:rPr>
-        <w:t xml:space="preserve">Сформировать отчет и разместить его в своем репозитории на </w:t>
-      </w:r>
-      <w:proofErr w:type="spellStart"/>
-      <w:r>
-        <w:rPr>
-          <w:rFonts w:ascii="Times New Roman" w:hAnsi="Times New Roman" w:cs="Times New Roman"/>
-          <w:color w:val="24292E"/>
-          <w:sz w:val="28"/>
-          <w:szCs w:val="28"/>
-        </w:rPr>
-        <w:t>github</w:t>
-      </w:r>
-      <w:proofErr w:type="spellEnd"/>
-      <w:r>
-        <w:rPr>
-          <w:rFonts w:ascii="Times New Roman" w:hAnsi="Times New Roman" w:cs="Times New Roman"/>
-          <w:color w:val="24292E"/>
-          <w:sz w:val="28"/>
-          <w:szCs w:val="28"/>
-        </w:rPr>
-        <w:t>.</w:t>
+        <w:t>Сформировать отчет и разместить его в своем репозитории на github.</w:t>
       </w:r>
     </w:p>
     <w:p>
@@ -1186,27 +949,15 @@
         </w:rPr>
         <w:t xml:space="preserve">Скрины </w:t>
       </w:r>
-      <w:proofErr w:type="spellStart"/>
-      <w:r>
-        <w:rPr>
-          <w:rFonts w:ascii="Times New Roman" w:hAnsi="Times New Roman" w:cs="Times New Roman"/>
-          <w:b/>
-          <w:sz w:val="28"/>
-          <w:szCs w:val="28"/>
-          <w:lang w:val="en-US"/>
-        </w:rPr>
-        <w:t>jupyter</w:t>
-      </w:r>
-      <w:proofErr w:type="spellEnd"/>
-      <w:r>
-        <w:rPr>
-          <w:rFonts w:ascii="Times New Roman" w:hAnsi="Times New Roman" w:cs="Times New Roman"/>
-          <w:b/>
-          <w:sz w:val="28"/>
-          <w:szCs w:val="28"/>
-          <w:lang w:val="en-US"/>
-        </w:rPr>
-        <w:t xml:space="preserve"> notebook</w:t>
+      <w:r>
+        <w:rPr>
+          <w:rFonts w:ascii="Times New Roman" w:hAnsi="Times New Roman" w:cs="Times New Roman"/>
+          <w:b/>
+          <w:sz w:val="28"/>
+          <w:szCs w:val="28"/>
+          <w:lang w:val="en-US"/>
+        </w:rPr>
+        <w:t>jupyter notebook</w:t>
       </w:r>
     </w:p>
     <w:p>
@@ -1242,7 +993,7 @@
                     </pic:cNvPicPr>
                   </pic:nvPicPr>
                   <pic:blipFill>
-                    <a:blip r:embed="rId8">
+                    <a:blip r:embed="rId9">
                       <a:extLst>
                         <a:ext uri="{28A0092B-C50C-407E-A947-70E740481C1C}">
                           <a14:useLocalDpi xmlns:a14="http://schemas.microsoft.com/office/drawing/2010/main" val="0"/>
@@ -1312,7 +1063,7 @@
                     </pic:cNvPicPr>
                   </pic:nvPicPr>
                   <pic:blipFill>
-                    <a:blip r:embed="rId9">
+                    <a:blip r:embed="rId10">
                       <a:extLst>
                         <a:ext uri="{28A0092B-C50C-407E-A947-70E740481C1C}">
                           <a14:useLocalDpi xmlns:a14="http://schemas.microsoft.com/office/drawing/2010/main" val="0"/>
@@ -1381,7 +1132,7 @@
                     </pic:cNvPicPr>
                   </pic:nvPicPr>
                   <pic:blipFill>
-                    <a:blip r:embed="rId10">
+                    <a:blip r:embed="rId11">
                       <a:extLst>
                         <a:ext uri="{28A0092B-C50C-407E-A947-70E740481C1C}">
                           <a14:useLocalDpi xmlns:a14="http://schemas.microsoft.com/office/drawing/2010/main" val="0"/>
@@ -1451,7 +1202,7 @@
                     </pic:cNvPicPr>
                   </pic:nvPicPr>
                   <pic:blipFill>
-                    <a:blip r:embed="rId11">
+                    <a:blip r:embed="rId12">
                       <a:extLst>
                         <a:ext uri="{28A0092B-C50C-407E-A947-70E740481C1C}">
                           <a14:useLocalDpi xmlns:a14="http://schemas.microsoft.com/office/drawing/2010/main" val="0"/>
@@ -1520,7 +1271,7 @@
                     </pic:cNvPicPr>
                   </pic:nvPicPr>
                   <pic:blipFill>
-                    <a:blip r:embed="rId12">
+                    <a:blip r:embed="rId13">
                       <a:extLst>
                         <a:ext uri="{28A0092B-C50C-407E-A947-70E740481C1C}">
                           <a14:useLocalDpi xmlns:a14="http://schemas.microsoft.com/office/drawing/2010/main" val="0"/>
@@ -1590,7 +1341,7 @@
                     </pic:cNvPicPr>
                   </pic:nvPicPr>
                   <pic:blipFill>
-                    <a:blip r:embed="rId13">
+                    <a:blip r:embed="rId14">
                       <a:extLst>
                         <a:ext uri="{28A0092B-C50C-407E-A947-70E740481C1C}">
                           <a14:useLocalDpi xmlns:a14="http://schemas.microsoft.com/office/drawing/2010/main" val="0"/>
@@ -1659,7 +1410,7 @@
                     </pic:cNvPicPr>
                   </pic:nvPicPr>
                   <pic:blipFill>
-                    <a:blip r:embed="rId14">
+                    <a:blip r:embed="rId15">
                       <a:extLst>
                         <a:ext uri="{28A0092B-C50C-407E-A947-70E740481C1C}">
                           <a14:useLocalDpi xmlns:a14="http://schemas.microsoft.com/office/drawing/2010/main" val="0"/>
@@ -1728,7 +1479,7 @@
                     </pic:cNvPicPr>
                   </pic:nvPicPr>
                   <pic:blipFill>
-                    <a:blip r:embed="rId15">
+                    <a:blip r:embed="rId16">
                       <a:extLst>
                         <a:ext uri="{28A0092B-C50C-407E-A947-70E740481C1C}">
                           <a14:useLocalDpi xmlns:a14="http://schemas.microsoft.com/office/drawing/2010/main" val="0"/>
@@ -1798,7 +1549,7 @@
                     </pic:cNvPicPr>
                   </pic:nvPicPr>
                   <pic:blipFill>
-                    <a:blip r:embed="rId16">
+                    <a:blip r:embed="rId17">
                       <a:extLst>
                         <a:ext uri="{28A0092B-C50C-407E-A947-70E740481C1C}">
                           <a14:useLocalDpi xmlns:a14="http://schemas.microsoft.com/office/drawing/2010/main" val="0"/>
@@ -1867,7 +1618,7 @@
                     </pic:cNvPicPr>
                   </pic:nvPicPr>
                   <pic:blipFill>
-                    <a:blip r:embed="rId17">
+                    <a:blip r:embed="rId18">
                       <a:extLst>
                         <a:ext uri="{28A0092B-C50C-407E-A947-70E740481C1C}">
                           <a14:useLocalDpi xmlns:a14="http://schemas.microsoft.com/office/drawing/2010/main" val="0"/>
@@ -1936,7 +1687,7 @@
                     </pic:cNvPicPr>
                   </pic:nvPicPr>
                   <pic:blipFill>
-                    <a:blip r:embed="rId18">
+                    <a:blip r:embed="rId19">
                       <a:extLst>
                         <a:ext uri="{28A0092B-C50C-407E-A947-70E740481C1C}">
                           <a14:useLocalDpi xmlns:a14="http://schemas.microsoft.com/office/drawing/2010/main" val="0"/>
@@ -2006,7 +1757,7 @@
                     </pic:cNvPicPr>
                   </pic:nvPicPr>
                   <pic:blipFill>
-                    <a:blip r:embed="rId19">
+                    <a:blip r:embed="rId20">
                       <a:extLst>
                         <a:ext uri="{28A0092B-C50C-407E-A947-70E740481C1C}">
                           <a14:useLocalDpi xmlns:a14="http://schemas.microsoft.com/office/drawing/2010/main" val="0"/>
@@ -2075,7 +1826,7 @@
                     </pic:cNvPicPr>
                   </pic:nvPicPr>
                   <pic:blipFill>
-                    <a:blip r:embed="rId20">
+                    <a:blip r:embed="rId21">
                       <a:extLst>
                         <a:ext uri="{28A0092B-C50C-407E-A947-70E740481C1C}">
                           <a14:useLocalDpi xmlns:a14="http://schemas.microsoft.com/office/drawing/2010/main" val="0"/>
@@ -2145,7 +1896,7 @@
                     </pic:cNvPicPr>
                   </pic:nvPicPr>
                   <pic:blipFill>
-                    <a:blip r:embed="rId21">
+                    <a:blip r:embed="rId22">
                       <a:extLst>
                         <a:ext uri="{28A0092B-C50C-407E-A947-70E740481C1C}">
                           <a14:useLocalDpi xmlns:a14="http://schemas.microsoft.com/office/drawing/2010/main" val="0"/>
@@ -2214,7 +1965,7 @@
                     </pic:cNvPicPr>
                   </pic:nvPicPr>
                   <pic:blipFill>
-                    <a:blip r:embed="rId22">
+                    <a:blip r:embed="rId23">
                       <a:extLst>
                         <a:ext uri="{28A0092B-C50C-407E-A947-70E740481C1C}">
                           <a14:useLocalDpi xmlns:a14="http://schemas.microsoft.com/office/drawing/2010/main" val="0"/>
@@ -2284,7 +2035,7 @@
                     </pic:cNvPicPr>
                   </pic:nvPicPr>
                   <pic:blipFill>
-                    <a:blip r:embed="rId23">
+                    <a:blip r:embed="rId24">
                       <a:extLst>
                         <a:ext uri="{28A0092B-C50C-407E-A947-70E740481C1C}">
                           <a14:useLocalDpi xmlns:a14="http://schemas.microsoft.com/office/drawing/2010/main" val="0"/>
@@ -2353,7 +2104,7 @@
                     </pic:cNvPicPr>
                   </pic:nvPicPr>
                   <pic:blipFill>
-                    <a:blip r:embed="rId24">
+                    <a:blip r:embed="rId25">
                       <a:extLst>
                         <a:ext uri="{28A0092B-C50C-407E-A947-70E740481C1C}">
                           <a14:useLocalDpi xmlns:a14="http://schemas.microsoft.com/office/drawing/2010/main" val="0"/>
@@ -2422,7 +2173,7 @@
                     </pic:cNvPicPr>
                   </pic:nvPicPr>
                   <pic:blipFill>
-                    <a:blip r:embed="rId25">
+                    <a:blip r:embed="rId26">
                       <a:extLst>
                         <a:ext uri="{28A0092B-C50C-407E-A947-70E740481C1C}">
                           <a14:useLocalDpi xmlns:a14="http://schemas.microsoft.com/office/drawing/2010/main" val="0"/>
@@ -2492,7 +2243,7 @@
                     </pic:cNvPicPr>
                   </pic:nvPicPr>
                   <pic:blipFill>
-                    <a:blip r:embed="rId26" cstate="print">
+                    <a:blip r:embed="rId27" cstate="print">
                       <a:extLst>
                         <a:ext uri="{28A0092B-C50C-407E-A947-70E740481C1C}">
                           <a14:useLocalDpi xmlns:a14="http://schemas.microsoft.com/office/drawing/2010/main" val="0"/>
@@ -2561,7 +2312,7 @@
                     </pic:cNvPicPr>
                   </pic:nvPicPr>
                   <pic:blipFill>
-                    <a:blip r:embed="rId27" cstate="print">
+                    <a:blip r:embed="rId28" cstate="print">
                       <a:extLst>
                         <a:ext uri="{28A0092B-C50C-407E-A947-70E740481C1C}">
                           <a14:useLocalDpi xmlns:a14="http://schemas.microsoft.com/office/drawing/2010/main" val="0"/>
@@ -2630,7 +2381,7 @@
                     </pic:cNvPicPr>
                   </pic:nvPicPr>
                   <pic:blipFill>
-                    <a:blip r:embed="rId28">
+                    <a:blip r:embed="rId29">
                       <a:extLst>
                         <a:ext uri="{28A0092B-C50C-407E-A947-70E740481C1C}">
                           <a14:useLocalDpi xmlns:a14="http://schemas.microsoft.com/office/drawing/2010/main" val="0"/>
@@ -2700,7 +2451,7 @@
                     </pic:cNvPicPr>
                   </pic:nvPicPr>
                   <pic:blipFill>
-                    <a:blip r:embed="rId29">
+                    <a:blip r:embed="rId30">
                       <a:extLst>
                         <a:ext uri="{28A0092B-C50C-407E-A947-70E740481C1C}">
                           <a14:useLocalDpi xmlns:a14="http://schemas.microsoft.com/office/drawing/2010/main" val="0"/>
@@ -2731,8 +2482,6 @@
           </wp:inline>
         </w:drawing>
       </w:r>
-      <w:bookmarkStart w:id="0" w:name="_GoBack"/>
-      <w:bookmarkEnd w:id="0"/>
     </w:p>
     <w:p>
       <w:pPr>
@@ -2771,7 +2520,7 @@
                     </pic:cNvPicPr>
                   </pic:nvPicPr>
                   <pic:blipFill>
-                    <a:blip r:embed="rId30">
+                    <a:blip r:embed="rId31">
                       <a:extLst>
                         <a:ext uri="{28A0092B-C50C-407E-A947-70E740481C1C}">
                           <a14:useLocalDpi xmlns:a14="http://schemas.microsoft.com/office/drawing/2010/main" val="0"/>
@@ -4381,8 +4130,11 @@
     <w:lsdException w:name="Table 3D effects 3" w:semiHidden="1" w:unhideWhenUsed="1"/>
     <w:lsdException w:name="Table Contemporary" w:semiHidden="1" w:unhideWhenUsed="1"/>
     <w:lsdException w:name="Table Elegant" w:semiHidden="1" w:unhideWhenUsed="1"/>
+    <w:lsdException w:name="Table Professional" w:semiHidden="1" w:unhideWhenUsed="1"/>
     <w:lsdException w:name="Table Subtle 1" w:semiHidden="1" w:unhideWhenUsed="1"/>
     <w:lsdException w:name="Table Subtle 2" w:semiHidden="1" w:unhideWhenUsed="1"/>
+    <w:lsdException w:name="Table Web 1" w:semiHidden="1" w:unhideWhenUsed="1"/>
+    <w:lsdException w:name="Table Web 2" w:semiHidden="1" w:unhideWhenUsed="1"/>
     <w:lsdException w:name="Table Web 3" w:semiHidden="1" w:unhideWhenUsed="1"/>
     <w:lsdException w:name="Balloon Text" w:semiHidden="1" w:unhideWhenUsed="1"/>
     <w:lsdException w:name="Table Grid" w:uiPriority="39"/>
